--- a/development_records/2018年02月07日三模态要求梳理.docx
+++ b/development_records/2018年02月07日三模态要求梳理.docx
@@ -80,823 +80,804 @@
           <w:b/>
           <w:bCs/>
         </w:rPr>
-        <w:t>一．</w:t>
-      </w:r>
-      <w:r>
+        <w:t>一．系统参数设置：</w:t>
+      </w:r>
+    </w:p>
+    <w:p>
+      <w:pPr>
+        <w:rPr>
+          <w:rFonts w:hint="default"/>
+        </w:rPr>
+      </w:pPr>
+      <w:r>
+        <w:rPr>
+          <w:rFonts w:hint="default"/>
+        </w:rPr>
+        <w:t>禁用安全开关，禁用USB的连接检查。</w:t>
+      </w:r>
+    </w:p>
+    <w:p>
+      <w:pPr>
+        <w:rPr>
+          <w:rFonts w:hint="default"/>
+        </w:rPr>
+      </w:pPr>
+      <w:r>
+        <w:rPr>
+          <w:rFonts w:hint="default"/>
+        </w:rPr>
+        <w:t>Fixed Wing Attitude Control 常量定义</w:t>
+      </w:r>
+    </w:p>
+    <w:p>
+      <w:pPr>
+        <w:rPr>
+          <w:rFonts w:hint="default"/>
+        </w:rPr>
+      </w:pPr>
+      <w:r>
+        <w:rPr>
+          <w:rFonts w:hint="default"/>
+        </w:rPr>
+        <w:t>PARAM_DEFINE_FLOAT(FW_PR_P, 0.12f);</w:t>
+      </w:r>
+    </w:p>
+    <w:p>
+      <w:pPr>
+        <w:rPr>
+          <w:rFonts w:hint="default"/>
+        </w:rPr>
+      </w:pPr>
+      <w:r>
+        <w:rPr>
+          <w:rFonts w:hint="default"/>
+        </w:rPr>
+        <w:t>PARAM_DEFINE_FLOAT(FW_PR_I, 0.03f);</w:t>
+      </w:r>
+    </w:p>
+    <w:p>
+      <w:pPr>
+        <w:rPr>
+          <w:rFonts w:hint="default"/>
+        </w:rPr>
+      </w:pPr>
+      <w:r>
+        <w:rPr>
+          <w:rFonts w:hint="default"/>
+        </w:rPr>
+        <w:t>PARAM_DEFINE_FLOAT(FW_P_RMAX_POS, 60.0f);</w:t>
+      </w:r>
+    </w:p>
+    <w:p>
+      <w:pPr>
+        <w:rPr>
+          <w:rFonts w:hint="default"/>
+        </w:rPr>
+      </w:pPr>
+      <w:r>
+        <w:rPr>
+          <w:rFonts w:hint="default"/>
+        </w:rPr>
+        <w:t>PARAM_DEFINE_FLOAT(FW_P_RMAX_NEG, 60.0f);</w:t>
+      </w:r>
+    </w:p>
+    <w:p>
+      <w:pPr>
+        <w:rPr>
+          <w:rFonts w:hint="default"/>
+        </w:rPr>
+      </w:pPr>
+      <w:r>
+        <w:rPr>
+          <w:rFonts w:hint="default"/>
+        </w:rPr>
+        <w:t>PARAM_DEFINE_FLOAT(FW_PR_IMAX, 0.6f);</w:t>
+      </w:r>
+    </w:p>
+    <w:p>
+      <w:pPr>
+        <w:rPr>
+          <w:rFonts w:hint="default"/>
+        </w:rPr>
+      </w:pPr>
+      <w:r>
+        <w:rPr>
+          <w:rFonts w:hint="default"/>
+        </w:rPr>
+        <w:t>PARAM_DEFINE_FLOAT(FW_RR_P, 0.10f);</w:t>
+      </w:r>
+    </w:p>
+    <w:p>
+      <w:pPr>
+        <w:rPr>
+          <w:rFonts w:hint="default"/>
+        </w:rPr>
+      </w:pPr>
+      <w:r>
+        <w:rPr>
+          <w:rFonts w:hint="default"/>
+        </w:rPr>
+        <w:t>PARAM_DEFINE_FLOAT(FW_RR_I, 0.02f);</w:t>
+      </w:r>
+    </w:p>
+    <w:p>
+      <w:pPr>
+        <w:rPr>
+          <w:rFonts w:hint="default"/>
+        </w:rPr>
+      </w:pPr>
+      <w:r>
+        <w:rPr>
+          <w:rFonts w:hint="default"/>
+        </w:rPr>
+        <w:t>PARAM_DEFINE_FLOAT(FW_RR_IMAX, 0.2f);</w:t>
+      </w:r>
+    </w:p>
+    <w:p>
+      <w:pPr>
+        <w:rPr>
+          <w:rFonts w:hint="default"/>
+        </w:rPr>
+      </w:pPr>
+      <w:r>
+        <w:rPr>
+          <w:rFonts w:hint="default"/>
+        </w:rPr>
+        <w:t>PARAM_DEFINE_FLOAT(FW_R_RMAX, 70.0f);</w:t>
+      </w:r>
+    </w:p>
+    <w:p>
+      <w:pPr>
+        <w:rPr>
+          <w:rFonts w:hint="default"/>
+        </w:rPr>
+      </w:pPr>
+      <w:r>
+        <w:rPr>
+          <w:rFonts w:hint="default"/>
+        </w:rPr>
+        <w:t>PARAM_DEFINE_FLOAT(FW_MAN_R_MAX, 45.0f);</w:t>
+      </w:r>
+    </w:p>
+    <w:p>
+      <w:pPr>
+        <w:rPr>
+          <w:rFonts w:hint="default"/>
+        </w:rPr>
+      </w:pPr>
+      <w:r>
+        <w:rPr>
+          <w:rFonts w:hint="default"/>
+        </w:rPr>
+        <w:t>PARAM_DEFINE_FLOAT(FW_MAN_P_MAX, 45.0f);</w:t>
+      </w:r>
+    </w:p>
+    <w:p>
+      <w:pPr>
+        <w:rPr>
+          <w:rFonts w:hint="default"/>
+        </w:rPr>
+      </w:pPr>
+      <w:r>
+        <w:rPr>
+          <w:rFonts w:hint="default"/>
+        </w:rPr>
+        <w:t>PARAM_DEFINE_FLOAT(BD_TURNRADIUS, 60.0f);</w:t>
+      </w:r>
+    </w:p>
+    <w:p>
+      <w:pPr>
+        <w:rPr>
+          <w:rFonts w:hint="default"/>
+        </w:rPr>
+      </w:pPr>
+      <w:r>
+        <w:rPr>
+          <w:rFonts w:hint="default"/>
+        </w:rPr>
+        <w:t>Logger 常量定义</w:t>
+      </w:r>
+    </w:p>
+    <w:p>
+      <w:pPr>
+        <w:rPr>
+          <w:rFonts w:hint="default"/>
+        </w:rPr>
+      </w:pPr>
+      <w:r>
+        <w:rPr>
+          <w:rFonts w:hint="default"/>
+        </w:rPr>
+        <w:t>PARAM_DEFINE_INT32(SDLOG_UTC_OFFSET, 8);（Note: 北京与世界协调时间时差）</w:t>
+      </w:r>
+    </w:p>
+    <w:p>
+      <w:pPr>
+        <w:rPr>
+          <w:rFonts w:hint="default"/>
+        </w:rPr>
+      </w:pPr>
+      <w:r>
+        <w:rPr>
+          <w:rFonts w:hint="default"/>
+        </w:rPr>
+        <w:t>EKF2常量定义</w:t>
+      </w:r>
+    </w:p>
+    <w:p>
+      <w:pPr>
+        <w:rPr>
+          <w:rFonts w:hint="default"/>
+        </w:rPr>
+      </w:pPr>
+      <w:r>
+        <w:rPr>
+          <w:rFonts w:hint="default"/>
+        </w:rPr>
+        <w:t>PARAM_DEFINE_FLOAT(EKF2_IMU_POS_X, 0.17f); （IMU位置设置）</w:t>
+      </w:r>
+    </w:p>
+    <w:p>
+      <w:pPr>
+        <w:rPr>
+          <w:rFonts w:hint="default"/>
+        </w:rPr>
+      </w:pPr>
+      <w:r>
+        <w:rPr>
+          <w:rFonts w:hint="default"/>
+        </w:rPr>
+        <w:t>PARAM_DEFINE_FLOAT(EKF2_GPS_POS_X, 0.1f); （GPS位置）</w:t>
+      </w:r>
+    </w:p>
+    <w:p>
+      <w:pPr>
+        <w:spacing w:line="240" w:lineRule="auto"/>
+        <w:rPr>
+          <w:rFonts w:hint="default" w:ascii="Consolas" w:hAnsi="Consolas" w:cs="Consolas"/>
+        </w:rPr>
+      </w:pPr>
+    </w:p>
+    <w:p>
+      <w:pPr>
+        <w:numPr>
+          <w:ilvl w:val="0"/>
+          <w:numId w:val="1"/>
+        </w:numPr>
+        <w:spacing w:line="240" w:lineRule="auto"/>
         <w:rPr>
           <w:rFonts w:hint="default" w:ascii="Consolas" w:hAnsi="Consolas" w:cs="Consolas"/>
           <w:b/>
           <w:bCs/>
         </w:rPr>
-        <w:t>系统参数设置：</w:t>
-      </w:r>
-    </w:p>
-    <w:p>
-      <w:pPr>
-        <w:rPr>
-          <w:rFonts w:hint="default"/>
-        </w:rPr>
-      </w:pPr>
-      <w:r>
-        <w:rPr>
-          <w:rFonts w:hint="default"/>
-        </w:rPr>
-        <w:t>禁用安全开关</w:t>
-      </w:r>
-      <w:r>
-        <w:rPr>
-          <w:rFonts w:hint="default"/>
-        </w:rPr>
-        <w:t>，禁用USB的连接检查。</w:t>
-      </w:r>
-    </w:p>
-    <w:p>
-      <w:pPr>
-        <w:rPr>
-          <w:rFonts w:hint="default"/>
-        </w:rPr>
-      </w:pPr>
-      <w:r>
-        <w:rPr>
-          <w:rFonts w:hint="default"/>
-        </w:rPr>
-        <w:t>Fixed Wing Attitude Control 常量定义</w:t>
-      </w:r>
-    </w:p>
-    <w:p>
-      <w:pPr>
-        <w:rPr>
-          <w:rFonts w:hint="default"/>
-        </w:rPr>
-      </w:pPr>
-      <w:r>
-        <w:rPr>
-          <w:rFonts w:hint="default"/>
-        </w:rPr>
-        <w:t>PARAM_DEFINE_FLOAT(FW_PR_P, 0.12f);</w:t>
-      </w:r>
-    </w:p>
-    <w:p>
-      <w:pPr>
-        <w:rPr>
-          <w:rFonts w:hint="default"/>
-        </w:rPr>
-      </w:pPr>
-      <w:r>
-        <w:rPr>
-          <w:rFonts w:hint="default"/>
-        </w:rPr>
-        <w:t>PARAM_DEFINE_FLOAT(FW_PR_I, 0.03f);</w:t>
-      </w:r>
-    </w:p>
-    <w:p>
-      <w:pPr>
-        <w:rPr>
-          <w:rFonts w:hint="default"/>
-        </w:rPr>
-      </w:pPr>
-      <w:r>
-        <w:rPr>
-          <w:rFonts w:hint="default"/>
-        </w:rPr>
-        <w:t>PARAM_DEFINE_FLOAT(FW_P_RMAX_POS, 60.0f);</w:t>
-      </w:r>
-    </w:p>
-    <w:p>
-      <w:pPr>
-        <w:rPr>
-          <w:rFonts w:hint="default"/>
-        </w:rPr>
-      </w:pPr>
-      <w:r>
-        <w:rPr>
-          <w:rFonts w:hint="default"/>
-        </w:rPr>
-        <w:t>PARAM_DEFINE_FLOAT(FW_P_RMAX_NEG, 60.0f);</w:t>
-      </w:r>
-    </w:p>
-    <w:p>
-      <w:pPr>
-        <w:rPr>
-          <w:rFonts w:hint="default"/>
-        </w:rPr>
-      </w:pPr>
-      <w:r>
-        <w:rPr>
-          <w:rFonts w:hint="default"/>
-        </w:rPr>
-        <w:t>PARAM_DEFINE_FLOAT(FW_PR_IMAX, 0.6f);</w:t>
-      </w:r>
-    </w:p>
-    <w:p>
-      <w:pPr>
-        <w:rPr>
-          <w:rFonts w:hint="default"/>
-        </w:rPr>
-      </w:pPr>
-      <w:r>
-        <w:rPr>
-          <w:rFonts w:hint="default"/>
-        </w:rPr>
-        <w:t>PARAM_DEFINE_FLOAT(FW_RR_P, 0.10f);</w:t>
-      </w:r>
-    </w:p>
-    <w:p>
-      <w:pPr>
-        <w:rPr>
-          <w:rFonts w:hint="default"/>
-        </w:rPr>
-      </w:pPr>
-      <w:r>
-        <w:rPr>
-          <w:rFonts w:hint="default"/>
-        </w:rPr>
-        <w:t>PARAM_DEFINE_FLOAT(FW_RR_I, 0.02f);</w:t>
-      </w:r>
-    </w:p>
-    <w:p>
-      <w:pPr>
-        <w:rPr>
-          <w:rFonts w:hint="default"/>
-        </w:rPr>
-      </w:pPr>
-      <w:r>
-        <w:rPr>
-          <w:rFonts w:hint="default"/>
-        </w:rPr>
-        <w:t>PARAM_DEFINE_FLOAT(FW_RR_IMAX, 0.2f);</w:t>
-      </w:r>
-    </w:p>
-    <w:p>
-      <w:pPr>
-        <w:rPr>
-          <w:rFonts w:hint="default"/>
-        </w:rPr>
-      </w:pPr>
-      <w:r>
-        <w:rPr>
-          <w:rFonts w:hint="default"/>
-        </w:rPr>
-        <w:t>PARAM_DEFINE_FLOAT(FW_R_RMAX, 70.0f);</w:t>
-      </w:r>
-    </w:p>
-    <w:p>
-      <w:pPr>
-        <w:rPr>
-          <w:rFonts w:hint="default"/>
-        </w:rPr>
-      </w:pPr>
-      <w:r>
-        <w:rPr>
-          <w:rFonts w:hint="default"/>
-        </w:rPr>
-        <w:t>PARAM_DEFINE_FLOAT(FW_MAN_R_MAX, 45.0f);</w:t>
-      </w:r>
-    </w:p>
-    <w:p>
-      <w:pPr>
-        <w:rPr>
-          <w:rFonts w:hint="default"/>
-        </w:rPr>
-      </w:pPr>
-      <w:r>
-        <w:rPr>
-          <w:rFonts w:hint="default"/>
-        </w:rPr>
-        <w:t>PARAM_DEFINE_FLOAT(FW_MAN_P_MAX, 45.0f);</w:t>
-      </w:r>
-    </w:p>
-    <w:p>
-      <w:pPr>
-        <w:rPr>
-          <w:rFonts w:hint="default"/>
-        </w:rPr>
-      </w:pPr>
-      <w:r>
-        <w:rPr>
-          <w:rFonts w:hint="default"/>
-        </w:rPr>
-        <w:t>PARAM_DEFINE_FLOAT(BD_TURNRADIUS, 60.0f);</w:t>
-      </w:r>
-    </w:p>
-    <w:p>
-      <w:pPr>
-        <w:rPr>
-          <w:rFonts w:hint="default"/>
-        </w:rPr>
-      </w:pPr>
-      <w:r>
-        <w:rPr>
-          <w:rFonts w:hint="default"/>
-        </w:rPr>
-        <w:t>Logger 常量定义</w:t>
-      </w:r>
-    </w:p>
-    <w:p>
-      <w:pPr>
-        <w:rPr>
-          <w:rFonts w:hint="default"/>
-        </w:rPr>
-      </w:pPr>
-      <w:r>
-        <w:rPr>
-          <w:rFonts w:hint="default"/>
-        </w:rPr>
-        <w:t>PARAM_DEFINE_INT32(SDLOG_UTC_OFFSET, 8);（Note: 北京与世界协调时间时差）</w:t>
-      </w:r>
-    </w:p>
-    <w:p>
-      <w:pPr>
-        <w:rPr>
-          <w:rFonts w:hint="default"/>
-        </w:rPr>
-      </w:pPr>
-      <w:r>
-        <w:rPr>
-          <w:rFonts w:hint="default"/>
-        </w:rPr>
-        <w:t>EKF2常量定义</w:t>
-      </w:r>
-    </w:p>
-    <w:p>
-      <w:pPr>
-        <w:rPr>
-          <w:rFonts w:hint="default"/>
-        </w:rPr>
-      </w:pPr>
-      <w:r>
-        <w:rPr>
-          <w:rFonts w:hint="default"/>
-        </w:rPr>
-        <w:t>PARAM_DEFINE_FLOAT(EKF2_IMU_POS_X, 0.17f); （IMU位置设置）</w:t>
-      </w:r>
-    </w:p>
-    <w:p>
-      <w:pPr>
-        <w:rPr>
-          <w:rFonts w:hint="default"/>
-        </w:rPr>
-      </w:pPr>
-      <w:r>
-        <w:rPr>
-          <w:rFonts w:hint="default"/>
-        </w:rPr>
-        <w:t>PARAM_DEFINE_FLOAT(EKF2_GPS_POS_X, 0.1f); （GPS位置）</w:t>
-      </w:r>
-    </w:p>
-    <w:p>
-      <w:pPr>
-        <w:spacing w:line="240" w:lineRule="auto"/>
-        <w:rPr>
-          <w:rFonts w:hint="default" w:ascii="Consolas" w:hAnsi="Consolas" w:cs="Consolas"/>
-        </w:rPr>
-      </w:pPr>
-    </w:p>
-    <w:p>
-      <w:pPr>
-        <w:numPr>
-          <w:ilvl w:val="0"/>
-          <w:numId w:val="1"/>
-        </w:numPr>
-        <w:spacing w:line="240" w:lineRule="auto"/>
+      </w:pPr>
+      <w:r>
         <w:rPr>
           <w:rFonts w:hint="default" w:ascii="Consolas" w:hAnsi="Consolas" w:cs="Consolas"/>
           <w:b/>
           <w:bCs/>
         </w:rPr>
-      </w:pPr>
-      <w:r>
+        <w:t>模态：</w:t>
+      </w:r>
+    </w:p>
+    <w:p>
+      <w:pPr>
+        <w:widowControl w:val="0"/>
+        <w:numPr>
+          <w:ilvl w:val="0"/>
+          <w:numId w:val="2"/>
+        </w:numPr>
+        <w:jc w:val="both"/>
+        <w:rPr>
+          <w:rFonts w:hint="eastAsia" w:ascii="Consolas" w:hAnsi="Consolas" w:eastAsia="宋体" w:cs="Consolas"/>
+          <w:lang w:val="en-US" w:eastAsia="zh-CN"/>
+        </w:rPr>
+      </w:pPr>
+      <w:r>
+        <w:rPr>
+          <w:rFonts w:hint="eastAsia" w:ascii="Consolas" w:hAnsi="Consolas" w:eastAsia="宋体" w:cs="Consolas"/>
+          <w:lang w:val="en-US" w:eastAsia="zh-CN"/>
+        </w:rPr>
+        <w:t>空速要求：后退第一模态。</w:t>
+      </w:r>
+    </w:p>
+    <w:p>
+      <w:pPr>
+        <w:widowControl w:val="0"/>
+        <w:numPr>
+          <w:ilvl w:val="0"/>
+          <w:numId w:val="0"/>
+        </w:numPr>
+        <w:ind w:left="420" w:leftChars="0"/>
+        <w:jc w:val="both"/>
+        <w:rPr>
+          <w:rFonts w:hint="eastAsia" w:ascii="Consolas" w:hAnsi="Consolas" w:eastAsia="宋体" w:cs="Consolas"/>
+          <w:lang w:val="en-US" w:eastAsia="zh-CN"/>
+        </w:rPr>
+      </w:pPr>
+      <w:r>
+        <w:rPr>
+          <w:rFonts w:hint="eastAsia" w:ascii="Consolas" w:hAnsi="Consolas" w:eastAsia="宋体" w:cs="Consolas"/>
+          <w:lang w:val="en-US" w:eastAsia="zh-CN"/>
+        </w:rPr>
+        <w:t>限制最低空速6m/s,最大空速35m/s。</w:t>
+      </w:r>
+    </w:p>
+    <w:p>
+      <w:pPr>
+        <w:widowControl w:val="0"/>
+        <w:numPr>
+          <w:ilvl w:val="0"/>
+          <w:numId w:val="0"/>
+        </w:numPr>
+        <w:ind w:left="420" w:leftChars="0"/>
+        <w:jc w:val="both"/>
+        <w:rPr>
+          <w:rFonts w:hint="eastAsia" w:ascii="Consolas" w:hAnsi="Consolas" w:eastAsia="宋体" w:cs="Consolas"/>
+          <w:lang w:val="en-US" w:eastAsia="zh-CN"/>
+        </w:rPr>
+      </w:pPr>
+      <w:r>
+        <w:rPr>
+          <w:rFonts w:hint="eastAsia" w:ascii="Consolas" w:hAnsi="Consolas" w:eastAsia="宋体" w:cs="Consolas"/>
+          <w:lang w:val="en-US" w:eastAsia="zh-CN"/>
+        </w:rPr>
+        <w:t>期望的空速就是当前实时空速，相当于限制空速的计算，因为在这种没有解耦的情况下，空速的差会产生油门和pitch的变化，如果空速变低 加油门推杆俯冲，空速变大 减油门 拉杆上升，这种空速产生的高度变化不是我所希望的，我希望的是定高！</w:t>
+      </w:r>
+    </w:p>
+    <w:p>
+      <w:pPr>
+        <w:widowControl w:val="0"/>
+        <w:numPr>
+          <w:ilvl w:val="0"/>
+          <w:numId w:val="0"/>
+        </w:numPr>
+        <w:ind w:left="420" w:leftChars="0"/>
+        <w:jc w:val="both"/>
+        <w:rPr>
+          <w:rFonts w:hint="eastAsia" w:ascii="Consolas" w:hAnsi="Consolas" w:eastAsia="宋体" w:cs="Consolas"/>
+          <w:lang w:val="en-US" w:eastAsia="zh-CN"/>
+        </w:rPr>
+      </w:pPr>
+      <w:r>
+        <w:rPr>
+          <w:rFonts w:hint="eastAsia" w:ascii="Consolas" w:hAnsi="Consolas" w:eastAsia="宋体" w:cs="Consolas"/>
+          <w:lang w:val="en-US" w:eastAsia="zh-CN"/>
+        </w:rPr>
+        <w:t>所以屏蔽空速的TECS计算。</w:t>
+      </w:r>
+    </w:p>
+    <w:p>
+      <w:pPr>
+        <w:widowControl w:val="0"/>
+        <w:numPr>
+          <w:ilvl w:val="0"/>
+          <w:numId w:val="0"/>
+        </w:numPr>
+        <w:ind w:left="420" w:leftChars="0"/>
+        <w:jc w:val="both"/>
+        <w:rPr>
+          <w:rFonts w:hint="default" w:ascii="Consolas" w:hAnsi="Consolas" w:eastAsia="宋体" w:cs="Consolas"/>
+          <w:lang w:eastAsia="zh-CN"/>
+        </w:rPr>
+      </w:pPr>
+      <w:r>
+        <w:rPr>
+          <w:rFonts w:hint="default" w:ascii="Consolas" w:hAnsi="Consolas" w:eastAsia="宋体" w:cs="Consolas"/>
+          <w:lang w:eastAsia="zh-CN"/>
+        </w:rPr>
+        <w:t>油门sp = PID×（期望的动能+期望的势能） - （现在的动能+现在的势能）</w:t>
+      </w:r>
+    </w:p>
+    <w:p>
+      <w:pPr>
+        <w:widowControl w:val="0"/>
+        <w:numPr>
+          <w:ilvl w:val="0"/>
+          <w:numId w:val="0"/>
+        </w:numPr>
+        <w:ind w:left="420" w:leftChars="0"/>
+        <w:jc w:val="both"/>
+        <w:rPr>
+          <w:rFonts w:hint="default" w:ascii="Consolas" w:hAnsi="Consolas" w:eastAsia="宋体" w:cs="Consolas"/>
+          <w:lang w:eastAsia="zh-CN"/>
+        </w:rPr>
+      </w:pPr>
+      <w:r>
+        <w:rPr>
+          <w:rFonts w:hint="default" w:ascii="Consolas" w:hAnsi="Consolas" w:eastAsia="宋体" w:cs="Consolas"/>
+          <w:lang w:eastAsia="zh-CN"/>
+        </w:rPr>
+        <w:t>Pitch _sp = PID×（期望的势能 - 期望的动能）-（现在的势能 - 现在的动能）</w:t>
+      </w:r>
+    </w:p>
+    <w:p>
+      <w:pPr>
+        <w:widowControl w:val="0"/>
+        <w:numPr>
+          <w:ilvl w:val="0"/>
+          <w:numId w:val="0"/>
+        </w:numPr>
+        <w:ind w:left="420" w:leftChars="0"/>
+        <w:jc w:val="both"/>
+        <w:rPr>
+          <w:rFonts w:hint="default" w:ascii="Consolas" w:hAnsi="Consolas" w:eastAsia="宋体" w:cs="Consolas"/>
+          <w:lang w:eastAsia="zh-CN"/>
+        </w:rPr>
+      </w:pPr>
+      <w:r>
+        <w:rPr>
+          <w:rFonts w:hint="default" w:ascii="Consolas" w:hAnsi="Consolas" w:eastAsia="宋体" w:cs="Consolas"/>
+          <w:lang w:eastAsia="zh-CN"/>
+        </w:rPr>
+        <w:t>假定定高：期望的空速=现在的空速时，</w:t>
+      </w:r>
+    </w:p>
+    <w:p>
+      <w:pPr>
+        <w:widowControl w:val="0"/>
+        <w:numPr>
+          <w:ilvl w:val="0"/>
+          <w:numId w:val="0"/>
+        </w:numPr>
+        <w:ind w:left="420" w:leftChars="0"/>
+        <w:jc w:val="both"/>
+        <w:rPr>
+          <w:rFonts w:hint="default" w:ascii="Consolas" w:hAnsi="Consolas" w:eastAsia="宋体" w:cs="Consolas"/>
+          <w:lang w:eastAsia="zh-CN"/>
+        </w:rPr>
+      </w:pPr>
+      <w:r>
+        <w:rPr>
+          <w:rFonts w:hint="default" w:ascii="Consolas" w:hAnsi="Consolas" w:eastAsia="宋体" w:cs="Consolas"/>
+          <w:lang w:eastAsia="zh-CN"/>
+        </w:rPr>
+        <w:t>throttle_sp=0  Pitch _sp=0</w:t>
+      </w:r>
+    </w:p>
+    <w:p>
+      <w:pPr>
+        <w:widowControl w:val="0"/>
+        <w:numPr>
+          <w:ilvl w:val="0"/>
+          <w:numId w:val="0"/>
+        </w:numPr>
+        <w:ind w:left="420" w:leftChars="0"/>
+        <w:jc w:val="both"/>
+        <w:rPr>
+          <w:rFonts w:hint="default" w:ascii="Consolas" w:hAnsi="Consolas" w:eastAsia="宋体" w:cs="Consolas"/>
+          <w:lang w:eastAsia="zh-CN"/>
+        </w:rPr>
+      </w:pPr>
+      <w:r>
+        <w:rPr>
+          <w:rFonts w:hint="default" w:ascii="Consolas" w:hAnsi="Consolas" w:eastAsia="宋体" w:cs="Consolas"/>
+          <w:lang w:eastAsia="zh-CN"/>
+        </w:rPr>
+        <w:t>油门sp = PID×（期望的势能 - 现在的势能）</w:t>
+      </w:r>
+    </w:p>
+    <w:p>
+      <w:pPr>
+        <w:widowControl w:val="0"/>
+        <w:numPr>
+          <w:ilvl w:val="0"/>
+          <w:numId w:val="0"/>
+        </w:numPr>
+        <w:ind w:left="420" w:leftChars="0"/>
+        <w:jc w:val="both"/>
+        <w:rPr>
+          <w:rFonts w:hint="default" w:ascii="Consolas" w:hAnsi="Consolas" w:eastAsia="宋体" w:cs="Consolas"/>
+          <w:lang w:eastAsia="zh-CN"/>
+        </w:rPr>
+      </w:pPr>
+      <w:r>
+        <w:rPr>
+          <w:rFonts w:hint="default" w:ascii="Consolas" w:hAnsi="Consolas" w:eastAsia="宋体" w:cs="Consolas"/>
+          <w:lang w:eastAsia="zh-CN"/>
+        </w:rPr>
+        <w:t>Pitch _sp = PID×（期望的势能-现在的势能）</w:t>
+      </w:r>
+    </w:p>
+    <w:p>
+      <w:pPr>
+        <w:widowControl w:val="0"/>
+        <w:numPr>
+          <w:ilvl w:val="0"/>
+          <w:numId w:val="0"/>
+        </w:numPr>
+        <w:ind w:left="420" w:leftChars="0"/>
+        <w:jc w:val="both"/>
+        <w:rPr>
+          <w:rFonts w:hint="default" w:ascii="Consolas" w:hAnsi="Consolas" w:eastAsia="宋体" w:cs="Consolas"/>
+          <w:lang w:eastAsia="zh-CN"/>
+        </w:rPr>
+      </w:pPr>
+      <w:r>
+        <w:rPr>
+          <w:rFonts w:hint="default" w:ascii="Consolas" w:hAnsi="Consolas" w:eastAsia="宋体" w:cs="Consolas"/>
+          <w:lang w:eastAsia="zh-CN"/>
+        </w:rPr>
+        <w:t>这一一来 油门和pitch_sp的变化就只和高度变化有关系了，</w:t>
+      </w:r>
+    </w:p>
+    <w:p>
+      <w:pPr>
+        <w:widowControl w:val="0"/>
+        <w:numPr>
+          <w:ilvl w:val="0"/>
+          <w:numId w:val="0"/>
+        </w:numPr>
+        <w:ind w:left="420" w:leftChars="0"/>
+        <w:jc w:val="both"/>
+        <w:rPr>
+          <w:rFonts w:hint="default" w:ascii="Consolas" w:hAnsi="Consolas" w:eastAsia="宋体" w:cs="Consolas"/>
+          <w:lang w:eastAsia="zh-CN"/>
+        </w:rPr>
+      </w:pPr>
+      <w:r>
+        <w:rPr>
+          <w:rFonts w:hint="default" w:ascii="Consolas" w:hAnsi="Consolas" w:eastAsia="宋体" w:cs="Consolas"/>
+          <w:lang w:eastAsia="zh-CN"/>
+        </w:rPr>
+        <w:t>这才是我期望的。</w:t>
+      </w:r>
+    </w:p>
+    <w:p>
+      <w:pPr>
+        <w:widowControl w:val="0"/>
+        <w:numPr>
+          <w:ilvl w:val="0"/>
+          <w:numId w:val="0"/>
+        </w:numPr>
+        <w:jc w:val="both"/>
+        <w:rPr>
+          <w:rFonts w:hint="eastAsia" w:ascii="Consolas" w:hAnsi="Consolas" w:eastAsia="宋体" w:cs="Consolas"/>
+          <w:lang w:val="en-US" w:eastAsia="zh-CN"/>
+        </w:rPr>
+      </w:pPr>
+    </w:p>
+    <w:p>
+      <w:pPr>
+        <w:widowControl w:val="0"/>
+        <w:numPr>
+          <w:ilvl w:val="0"/>
+          <w:numId w:val="2"/>
+        </w:numPr>
+        <w:ind w:left="0" w:leftChars="0" w:firstLine="0" w:firstLineChars="0"/>
+        <w:jc w:val="both"/>
+        <w:rPr>
+          <w:rFonts w:hint="eastAsia" w:ascii="Consolas" w:hAnsi="Consolas" w:eastAsia="宋体" w:cs="Consolas"/>
+          <w:lang w:val="en-US" w:eastAsia="zh-CN"/>
+        </w:rPr>
+      </w:pPr>
+      <w:r>
+        <w:rPr>
+          <w:rFonts w:hint="default" w:ascii="Consolas" w:hAnsi="Consolas" w:eastAsia="宋体" w:cs="Consolas"/>
+          <w:lang w:eastAsia="zh-CN"/>
+        </w:rPr>
+        <w:t>修改上升第二模态：</w:t>
+      </w:r>
+    </w:p>
+    <w:p>
+      <w:pPr>
+        <w:widowControl w:val="0"/>
+        <w:numPr>
+          <w:ilvl w:val="0"/>
+          <w:numId w:val="0"/>
+        </w:numPr>
+        <w:ind w:left="420" w:leftChars="0"/>
+        <w:jc w:val="both"/>
+        <w:rPr>
+          <w:rFonts w:hint="default" w:ascii="Consolas" w:hAnsi="Consolas" w:eastAsia="宋体" w:cs="Consolas"/>
+          <w:lang w:eastAsia="zh-CN"/>
+        </w:rPr>
+      </w:pPr>
+      <w:r>
+        <w:rPr>
+          <w:rFonts w:hint="eastAsia" w:ascii="Consolas" w:hAnsi="Consolas" w:eastAsia="宋体" w:cs="Consolas"/>
+          <w:lang w:val="en-US" w:eastAsia="zh-CN"/>
+        </w:rPr>
+        <w:t>第二上升模态</w:t>
+      </w:r>
+      <w:r>
+        <w:rPr>
+          <w:rFonts w:hint="default" w:ascii="Consolas" w:hAnsi="Consolas" w:eastAsia="宋体" w:cs="Consolas"/>
+          <w:lang w:eastAsia="zh-CN"/>
+        </w:rPr>
+        <w:t>要求：</w:t>
+      </w:r>
+    </w:p>
+    <w:p>
+      <w:pPr>
+        <w:widowControl w:val="0"/>
+        <w:numPr>
+          <w:ilvl w:val="0"/>
+          <w:numId w:val="0"/>
+        </w:numPr>
+        <w:ind w:left="420" w:leftChars="0"/>
+        <w:jc w:val="both"/>
+        <w:rPr>
+          <w:rFonts w:hint="default" w:ascii="Consolas" w:hAnsi="Consolas" w:eastAsia="宋体" w:cs="Consolas"/>
+          <w:lang w:eastAsia="zh-CN"/>
+        </w:rPr>
+      </w:pPr>
+      <w:r>
+        <w:rPr>
+          <w:rFonts w:hint="eastAsia" w:ascii="Consolas" w:hAnsi="Consolas" w:eastAsia="宋体" w:cs="Consolas"/>
+          <w:lang w:val="en-US" w:eastAsia="zh-CN"/>
+        </w:rPr>
+        <w:t>L1锁航向，</w:t>
+      </w:r>
+      <w:r>
+        <w:rPr>
+          <w:rFonts w:hint="default" w:ascii="Consolas" w:hAnsi="Consolas" w:eastAsia="宋体" w:cs="Consolas"/>
+          <w:lang w:eastAsia="zh-CN"/>
+        </w:rPr>
+        <w:t>那就是L1计算的roll_sp和yaw_sp保留使用。</w:t>
+      </w:r>
+    </w:p>
+    <w:p>
+      <w:pPr>
+        <w:widowControl w:val="0"/>
+        <w:numPr>
+          <w:ilvl w:val="0"/>
+          <w:numId w:val="0"/>
+        </w:numPr>
+        <w:ind w:left="420" w:leftChars="0"/>
+        <w:jc w:val="both"/>
+        <w:rPr>
+          <w:rFonts w:hint="eastAsia" w:ascii="Consolas" w:hAnsi="Consolas" w:eastAsia="宋体" w:cs="Consolas"/>
+          <w:lang w:val="en-US" w:eastAsia="zh-CN"/>
+        </w:rPr>
+      </w:pPr>
+      <w:r>
+        <w:rPr>
+          <w:rFonts w:hint="default" w:ascii="Consolas" w:hAnsi="Consolas" w:eastAsia="宋体" w:cs="Consolas"/>
+          <w:lang w:eastAsia="zh-CN"/>
+        </w:rPr>
+        <w:t>但是TECS计算的pitch_sp和throttle_sp不再使用，而替换成我的 默认6度，摇杆可控的pitch_sp。</w:t>
+      </w:r>
+    </w:p>
+    <w:p>
+      <w:pPr>
+        <w:widowControl w:val="0"/>
+        <w:numPr>
+          <w:ilvl w:val="0"/>
+          <w:numId w:val="2"/>
+        </w:numPr>
+        <w:ind w:left="0" w:leftChars="0" w:firstLine="0" w:firstLineChars="0"/>
+        <w:jc w:val="both"/>
+        <w:rPr>
+          <w:rFonts w:hint="eastAsia" w:ascii="Consolas" w:hAnsi="Consolas" w:eastAsia="宋体" w:cs="Consolas"/>
+          <w:lang w:val="en-US" w:eastAsia="zh-CN"/>
+        </w:rPr>
+      </w:pPr>
+      <w:bookmarkStart w:id="0" w:name="_GoBack"/>
+      <w:bookmarkEnd w:id="0"/>
+      <w:r>
+        <w:rPr>
+          <w:rFonts w:hint="eastAsia" w:ascii="Consolas" w:hAnsi="Consolas" w:eastAsia="宋体" w:cs="Consolas"/>
+          <w:lang w:val="en-US" w:eastAsia="zh-CN"/>
+        </w:rPr>
+        <w:t>修改下降第三模态，</w:t>
+      </w:r>
+    </w:p>
+    <w:p>
+      <w:pPr>
+        <w:widowControl w:val="0"/>
+        <w:numPr>
+          <w:ilvl w:val="0"/>
+          <w:numId w:val="0"/>
+        </w:numPr>
+        <w:ind w:left="420" w:leftChars="0"/>
+        <w:jc w:val="both"/>
+        <w:rPr>
+          <w:rFonts w:hint="eastAsia" w:ascii="Consolas" w:hAnsi="Consolas" w:eastAsia="宋体" w:cs="Consolas"/>
+          <w:lang w:val="en-US" w:eastAsia="zh-CN"/>
+        </w:rPr>
+      </w:pPr>
+      <w:r>
+        <w:rPr>
+          <w:rFonts w:hint="eastAsia" w:ascii="Consolas" w:hAnsi="Consolas" w:eastAsia="宋体" w:cs="Consolas"/>
+          <w:lang w:val="en-US" w:eastAsia="zh-CN"/>
+        </w:rPr>
+        <w:t>下降第三模态，L1锁航向，废掉TECS，pitch_sp设为1度可调，摇杆正常控以便救机。</w:t>
+      </w:r>
+    </w:p>
+    <w:p>
+      <w:pPr>
+        <w:widowControl w:val="0"/>
+        <w:numPr>
+          <w:ilvl w:val="0"/>
+          <w:numId w:val="0"/>
+        </w:numPr>
+        <w:ind w:left="420" w:leftChars="0"/>
+        <w:jc w:val="both"/>
+        <w:rPr>
+          <w:rFonts w:hint="eastAsia" w:ascii="Consolas" w:hAnsi="Consolas" w:eastAsia="宋体" w:cs="Consolas"/>
+          <w:lang w:val="en-US" w:eastAsia="zh-CN"/>
+        </w:rPr>
+      </w:pPr>
+    </w:p>
+    <w:p>
+      <w:pPr>
+        <w:widowControl w:val="0"/>
+        <w:numPr>
+          <w:ilvl w:val="0"/>
+          <w:numId w:val="2"/>
+        </w:numPr>
+        <w:ind w:left="0" w:leftChars="0" w:firstLine="0" w:firstLineChars="0"/>
+        <w:jc w:val="both"/>
+        <w:rPr>
+          <w:rFonts w:hint="eastAsia" w:ascii="Consolas" w:hAnsi="Consolas" w:eastAsia="宋体" w:cs="Consolas"/>
+          <w:lang w:val="en-US" w:eastAsia="zh-CN"/>
+        </w:rPr>
+      </w:pPr>
+      <w:r>
+        <w:rPr>
+          <w:rFonts w:hint="eastAsia" w:ascii="Consolas" w:hAnsi="Consolas" w:eastAsia="宋体" w:cs="Consolas"/>
+          <w:lang w:val="en-US" w:eastAsia="zh-CN"/>
+        </w:rPr>
+        <w:t>限制高度角75度，给三个模态都限制了。</w:t>
+      </w:r>
+    </w:p>
+    <w:p>
+      <w:pPr>
+        <w:widowControl w:val="0"/>
+        <w:numPr>
+          <w:ilvl w:val="0"/>
+          <w:numId w:val="0"/>
+        </w:numPr>
+        <w:ind w:left="420" w:leftChars="0"/>
+        <w:jc w:val="both"/>
+        <w:rPr>
+          <w:rFonts w:hint="eastAsia" w:ascii="Consolas" w:hAnsi="Consolas" w:eastAsia="宋体" w:cs="Consolas"/>
+          <w:lang w:val="en-US" w:eastAsia="zh-CN"/>
+        </w:rPr>
+      </w:pPr>
+      <w:r>
+        <w:rPr>
+          <w:rFonts w:hint="eastAsia" w:ascii="Consolas" w:hAnsi="Consolas" w:eastAsia="宋体" w:cs="Consolas"/>
+          <w:lang w:val="en-US" w:eastAsia="zh-CN"/>
+        </w:rPr>
+        <w:t>高度角每增加1度，pitch_sp减1度，最低减到1度，设置参数可调。</w:t>
+      </w:r>
+    </w:p>
+    <w:p>
+      <w:pPr>
+        <w:widowControl w:val="0"/>
+        <w:numPr>
+          <w:ilvl w:val="0"/>
+          <w:numId w:val="0"/>
+        </w:numPr>
+        <w:ind w:left="420" w:leftChars="0"/>
+        <w:jc w:val="both"/>
+        <w:rPr>
+          <w:rFonts w:hint="eastAsia" w:ascii="Consolas" w:hAnsi="Consolas" w:eastAsia="宋体" w:cs="Consolas"/>
+          <w:lang w:val="en-US" w:eastAsia="zh-CN"/>
+        </w:rPr>
+      </w:pPr>
+      <w:r>
+        <w:rPr>
+          <w:rFonts w:hint="eastAsia" w:ascii="Consolas" w:hAnsi="Consolas" w:eastAsia="宋体" w:cs="Consolas"/>
+          <w:lang w:val="en-US" w:eastAsia="zh-CN"/>
+        </w:rPr>
+        <w:t>Home点（老爸点）的记录。</w:t>
+      </w:r>
+    </w:p>
+    <w:p>
+      <w:pPr>
+        <w:numPr>
+          <w:ilvl w:val="0"/>
+          <w:numId w:val="0"/>
+        </w:numPr>
+        <w:spacing w:line="240" w:lineRule="auto"/>
         <w:rPr>
           <w:rFonts w:hint="default" w:ascii="Consolas" w:hAnsi="Consolas" w:cs="Consolas"/>
           <w:b/>
           <w:bCs/>
         </w:rPr>
-        <w:t>模态</w:t>
-      </w:r>
-      <w:r>
-        <w:rPr>
-          <w:rFonts w:hint="default" w:ascii="Consolas" w:hAnsi="Consolas" w:cs="Consolas"/>
-          <w:b/>
-          <w:bCs/>
-        </w:rPr>
-        <w:t>：</w:t>
-      </w:r>
-    </w:p>
-    <w:p>
-      <w:pPr>
-        <w:widowControl w:val="0"/>
-        <w:numPr>
-          <w:ilvl w:val="0"/>
-          <w:numId w:val="2"/>
-        </w:numPr>
-        <w:jc w:val="both"/>
-        <w:rPr>
-          <w:rFonts w:hint="eastAsia" w:ascii="Consolas" w:hAnsi="Consolas" w:eastAsia="宋体" w:cs="Consolas"/>
-          <w:lang w:val="en-US" w:eastAsia="zh-CN"/>
-        </w:rPr>
-      </w:pPr>
-      <w:r>
-        <w:rPr>
-          <w:rFonts w:hint="eastAsia" w:ascii="Consolas" w:hAnsi="Consolas" w:eastAsia="宋体" w:cs="Consolas"/>
-          <w:lang w:val="en-US" w:eastAsia="zh-CN"/>
-        </w:rPr>
-        <w:t>空速要求：后退第一模态。</w:t>
-      </w:r>
-    </w:p>
-    <w:p>
-      <w:pPr>
-        <w:widowControl w:val="0"/>
-        <w:numPr>
-          <w:ilvl w:val="0"/>
-          <w:numId w:val="0"/>
-        </w:numPr>
-        <w:ind w:left="420" w:leftChars="0"/>
-        <w:jc w:val="both"/>
-        <w:rPr>
-          <w:rFonts w:hint="eastAsia" w:ascii="Consolas" w:hAnsi="Consolas" w:eastAsia="宋体" w:cs="Consolas"/>
-          <w:lang w:val="en-US" w:eastAsia="zh-CN"/>
-        </w:rPr>
-      </w:pPr>
-      <w:r>
-        <w:rPr>
-          <w:rFonts w:hint="eastAsia" w:ascii="Consolas" w:hAnsi="Consolas" w:eastAsia="宋体" w:cs="Consolas"/>
-          <w:lang w:val="en-US" w:eastAsia="zh-CN"/>
-        </w:rPr>
-        <w:t>限制最低空速6m/s,最大空速35m/s。</w:t>
-      </w:r>
-    </w:p>
-    <w:p>
-      <w:pPr>
-        <w:widowControl w:val="0"/>
-        <w:numPr>
-          <w:ilvl w:val="0"/>
-          <w:numId w:val="0"/>
-        </w:numPr>
-        <w:ind w:left="420" w:leftChars="0"/>
-        <w:jc w:val="both"/>
-        <w:rPr>
-          <w:rFonts w:hint="eastAsia" w:ascii="Consolas" w:hAnsi="Consolas" w:eastAsia="宋体" w:cs="Consolas"/>
-          <w:lang w:val="en-US" w:eastAsia="zh-CN"/>
-        </w:rPr>
-      </w:pPr>
-      <w:r>
-        <w:rPr>
-          <w:rFonts w:hint="eastAsia" w:ascii="Consolas" w:hAnsi="Consolas" w:eastAsia="宋体" w:cs="Consolas"/>
-          <w:lang w:val="en-US" w:eastAsia="zh-CN"/>
-        </w:rPr>
-        <w:t>期望的空速就是当前实时空速，相当于限制空速的计算，因为在这种没有解耦的情况下，空速的差会产生油门和pitch的变化，如果空速变低 加油门推杆俯冲，空速变大 减油门 拉杆上升，这种空速产生的高度变化不是我所希望的，我希望的是定高！</w:t>
-      </w:r>
-    </w:p>
-    <w:p>
-      <w:pPr>
-        <w:widowControl w:val="0"/>
-        <w:numPr>
-          <w:ilvl w:val="0"/>
-          <w:numId w:val="0"/>
-        </w:numPr>
-        <w:ind w:left="420" w:leftChars="0"/>
-        <w:jc w:val="both"/>
-        <w:rPr>
-          <w:rFonts w:hint="eastAsia" w:ascii="Consolas" w:hAnsi="Consolas" w:eastAsia="宋体" w:cs="Consolas"/>
-          <w:lang w:val="en-US" w:eastAsia="zh-CN"/>
-        </w:rPr>
-      </w:pPr>
-      <w:r>
-        <w:rPr>
-          <w:rFonts w:hint="eastAsia" w:ascii="Consolas" w:hAnsi="Consolas" w:eastAsia="宋体" w:cs="Consolas"/>
-          <w:lang w:val="en-US" w:eastAsia="zh-CN"/>
-        </w:rPr>
-        <w:t>所以屏蔽空速的TECS计算。</w:t>
-      </w:r>
-    </w:p>
-    <w:p>
-      <w:pPr>
-        <w:widowControl w:val="0"/>
-        <w:numPr>
-          <w:ilvl w:val="0"/>
-          <w:numId w:val="0"/>
-        </w:numPr>
-        <w:ind w:left="420" w:leftChars="0"/>
-        <w:jc w:val="both"/>
-        <w:rPr>
-          <w:rFonts w:hint="default" w:ascii="Consolas" w:hAnsi="Consolas" w:eastAsia="宋体" w:cs="Consolas"/>
-          <w:lang w:eastAsia="zh-CN"/>
-        </w:rPr>
-      </w:pPr>
-      <w:r>
-        <w:rPr>
-          <w:rFonts w:hint="default" w:ascii="Consolas" w:hAnsi="Consolas" w:eastAsia="宋体" w:cs="Consolas"/>
-          <w:lang w:eastAsia="zh-CN"/>
-        </w:rPr>
-        <w:t>油门sp = PID×（期望的动能+期望的势能） - （现在的动能+现在的势能）</w:t>
-      </w:r>
-    </w:p>
-    <w:p>
-      <w:pPr>
-        <w:widowControl w:val="0"/>
-        <w:numPr>
-          <w:ilvl w:val="0"/>
-          <w:numId w:val="0"/>
-        </w:numPr>
-        <w:ind w:left="420" w:leftChars="0"/>
-        <w:jc w:val="both"/>
-        <w:rPr>
-          <w:rFonts w:hint="default" w:ascii="Consolas" w:hAnsi="Consolas" w:eastAsia="宋体" w:cs="Consolas"/>
-          <w:lang w:eastAsia="zh-CN"/>
-        </w:rPr>
-      </w:pPr>
-      <w:r>
-        <w:rPr>
-          <w:rFonts w:hint="default" w:ascii="Consolas" w:hAnsi="Consolas" w:eastAsia="宋体" w:cs="Consolas"/>
-          <w:lang w:eastAsia="zh-CN"/>
-        </w:rPr>
-        <w:t>Pitch _sp = PID×（期望的势能 - 期望的动能）-（现在的势能 - 现在的动能）</w:t>
-      </w:r>
-    </w:p>
-    <w:p>
-      <w:pPr>
-        <w:widowControl w:val="0"/>
-        <w:numPr>
-          <w:ilvl w:val="0"/>
-          <w:numId w:val="0"/>
-        </w:numPr>
-        <w:ind w:left="420" w:leftChars="0"/>
-        <w:jc w:val="both"/>
-        <w:rPr>
-          <w:rFonts w:hint="default" w:ascii="Consolas" w:hAnsi="Consolas" w:eastAsia="宋体" w:cs="Consolas"/>
-          <w:lang w:eastAsia="zh-CN"/>
-        </w:rPr>
-      </w:pPr>
-      <w:r>
-        <w:rPr>
-          <w:rFonts w:hint="default" w:ascii="Consolas" w:hAnsi="Consolas" w:eastAsia="宋体" w:cs="Consolas"/>
-          <w:lang w:eastAsia="zh-CN"/>
-        </w:rPr>
-        <w:t>假定定高：期望的空速=现在的空速时，</w:t>
-      </w:r>
-    </w:p>
-    <w:p>
-      <w:pPr>
-        <w:widowControl w:val="0"/>
-        <w:numPr>
-          <w:ilvl w:val="0"/>
-          <w:numId w:val="0"/>
-        </w:numPr>
-        <w:ind w:left="420" w:leftChars="0"/>
-        <w:jc w:val="both"/>
-        <w:rPr>
-          <w:rFonts w:hint="default" w:ascii="Consolas" w:hAnsi="Consolas" w:eastAsia="宋体" w:cs="Consolas"/>
-          <w:lang w:eastAsia="zh-CN"/>
-        </w:rPr>
-      </w:pPr>
-      <w:r>
-        <w:rPr>
-          <w:rFonts w:hint="default" w:ascii="Consolas" w:hAnsi="Consolas" w:eastAsia="宋体" w:cs="Consolas"/>
-          <w:lang w:eastAsia="zh-CN"/>
-        </w:rPr>
-        <w:t xml:space="preserve">throttle_sp=0  </w:t>
-      </w:r>
-      <w:r>
-        <w:rPr>
-          <w:rFonts w:hint="default" w:ascii="Consolas" w:hAnsi="Consolas" w:eastAsia="宋体" w:cs="Consolas"/>
-          <w:lang w:eastAsia="zh-CN"/>
-        </w:rPr>
-        <w:t>Pitch _sp</w:t>
-      </w:r>
-      <w:r>
-        <w:rPr>
-          <w:rFonts w:hint="default" w:ascii="Consolas" w:hAnsi="Consolas" w:eastAsia="宋体" w:cs="Consolas"/>
-          <w:lang w:eastAsia="zh-CN"/>
-        </w:rPr>
-        <w:t>=0</w:t>
-      </w:r>
-    </w:p>
-    <w:p>
-      <w:pPr>
-        <w:widowControl w:val="0"/>
-        <w:numPr>
-          <w:ilvl w:val="0"/>
-          <w:numId w:val="0"/>
-        </w:numPr>
-        <w:ind w:left="420" w:leftChars="0"/>
-        <w:jc w:val="both"/>
-        <w:rPr>
-          <w:rFonts w:hint="default" w:ascii="Consolas" w:hAnsi="Consolas" w:eastAsia="宋体" w:cs="Consolas"/>
-          <w:lang w:eastAsia="zh-CN"/>
-        </w:rPr>
-      </w:pPr>
-      <w:r>
-        <w:rPr>
-          <w:rFonts w:hint="default" w:ascii="Consolas" w:hAnsi="Consolas" w:eastAsia="宋体" w:cs="Consolas"/>
-          <w:lang w:eastAsia="zh-CN"/>
-        </w:rPr>
-        <w:t>油门sp = PID×（期望的势能</w:t>
-      </w:r>
-      <w:r>
-        <w:rPr>
-          <w:rFonts w:hint="default" w:ascii="Consolas" w:hAnsi="Consolas" w:eastAsia="宋体" w:cs="Consolas"/>
-          <w:lang w:eastAsia="zh-CN"/>
-        </w:rPr>
-        <w:t xml:space="preserve"> - </w:t>
-      </w:r>
-      <w:r>
-        <w:rPr>
-          <w:rFonts w:hint="default" w:ascii="Consolas" w:hAnsi="Consolas" w:eastAsia="宋体" w:cs="Consolas"/>
-          <w:lang w:eastAsia="zh-CN"/>
-        </w:rPr>
-        <w:t>现在的势能）</w:t>
-      </w:r>
-    </w:p>
-    <w:p>
-      <w:pPr>
-        <w:widowControl w:val="0"/>
-        <w:numPr>
-          <w:ilvl w:val="0"/>
-          <w:numId w:val="0"/>
-        </w:numPr>
-        <w:ind w:left="420" w:leftChars="0"/>
-        <w:jc w:val="both"/>
-        <w:rPr>
-          <w:rFonts w:hint="default" w:ascii="Consolas" w:hAnsi="Consolas" w:eastAsia="宋体" w:cs="Consolas"/>
-          <w:lang w:eastAsia="zh-CN"/>
-        </w:rPr>
-      </w:pPr>
-      <w:r>
-        <w:rPr>
-          <w:rFonts w:hint="default" w:ascii="Consolas" w:hAnsi="Consolas" w:eastAsia="宋体" w:cs="Consolas"/>
-          <w:lang w:eastAsia="zh-CN"/>
-        </w:rPr>
-        <w:t>Pitch _sp = PID×（期望的势能</w:t>
-      </w:r>
-      <w:r>
-        <w:rPr>
-          <w:rFonts w:hint="default" w:ascii="Consolas" w:hAnsi="Consolas" w:eastAsia="宋体" w:cs="Consolas"/>
-          <w:lang w:eastAsia="zh-CN"/>
-        </w:rPr>
-        <w:t>-</w:t>
-      </w:r>
-      <w:r>
-        <w:rPr>
-          <w:rFonts w:hint="default" w:ascii="Consolas" w:hAnsi="Consolas" w:eastAsia="宋体" w:cs="Consolas"/>
-          <w:lang w:eastAsia="zh-CN"/>
-        </w:rPr>
-        <w:t>现在的势能）</w:t>
-      </w:r>
-    </w:p>
-    <w:p>
-      <w:pPr>
-        <w:widowControl w:val="0"/>
-        <w:numPr>
-          <w:ilvl w:val="0"/>
-          <w:numId w:val="0"/>
-        </w:numPr>
-        <w:ind w:left="420" w:leftChars="0"/>
-        <w:jc w:val="both"/>
-        <w:rPr>
-          <w:rFonts w:hint="default" w:ascii="Consolas" w:hAnsi="Consolas" w:eastAsia="宋体" w:cs="Consolas"/>
-          <w:lang w:eastAsia="zh-CN"/>
-        </w:rPr>
-      </w:pPr>
-      <w:r>
-        <w:rPr>
-          <w:rFonts w:hint="default" w:ascii="Consolas" w:hAnsi="Consolas" w:eastAsia="宋体" w:cs="Consolas"/>
-          <w:lang w:eastAsia="zh-CN"/>
-        </w:rPr>
-        <w:t>这一一来 油门和pitch_sp的变化就只和高度变化有关系了，</w:t>
-      </w:r>
-    </w:p>
-    <w:p>
-      <w:pPr>
-        <w:widowControl w:val="0"/>
-        <w:numPr>
-          <w:ilvl w:val="0"/>
-          <w:numId w:val="0"/>
-        </w:numPr>
-        <w:ind w:left="420" w:leftChars="0"/>
-        <w:jc w:val="both"/>
-        <w:rPr>
-          <w:rFonts w:hint="default" w:ascii="Consolas" w:hAnsi="Consolas" w:eastAsia="宋体" w:cs="Consolas"/>
-          <w:lang w:eastAsia="zh-CN"/>
-        </w:rPr>
-      </w:pPr>
-      <w:r>
-        <w:rPr>
-          <w:rFonts w:hint="default" w:ascii="Consolas" w:hAnsi="Consolas" w:eastAsia="宋体" w:cs="Consolas"/>
-          <w:lang w:eastAsia="zh-CN"/>
-        </w:rPr>
-        <w:t>这才是我期望的。</w:t>
-      </w:r>
-    </w:p>
-    <w:p>
-      <w:pPr>
-        <w:widowControl w:val="0"/>
-        <w:numPr>
-          <w:ilvl w:val="0"/>
-          <w:numId w:val="0"/>
-        </w:numPr>
-        <w:jc w:val="both"/>
-        <w:rPr>
-          <w:rFonts w:hint="eastAsia" w:ascii="Consolas" w:hAnsi="Consolas" w:eastAsia="宋体" w:cs="Consolas"/>
-          <w:lang w:val="en-US" w:eastAsia="zh-CN"/>
-        </w:rPr>
-      </w:pPr>
-    </w:p>
-    <w:p>
-      <w:pPr>
-        <w:widowControl w:val="0"/>
-        <w:numPr>
-          <w:ilvl w:val="0"/>
-          <w:numId w:val="2"/>
-        </w:numPr>
-        <w:ind w:left="0" w:leftChars="0" w:firstLine="0" w:firstLineChars="0"/>
-        <w:jc w:val="both"/>
-        <w:rPr>
-          <w:rFonts w:hint="eastAsia" w:ascii="Consolas" w:hAnsi="Consolas" w:eastAsia="宋体" w:cs="Consolas"/>
-          <w:lang w:val="en-US" w:eastAsia="zh-CN"/>
-        </w:rPr>
-      </w:pPr>
-      <w:r>
-        <w:rPr>
-          <w:rFonts w:hint="eastAsia" w:ascii="Consolas" w:hAnsi="Consolas" w:eastAsia="宋体" w:cs="Consolas"/>
-          <w:lang w:val="en-US" w:eastAsia="zh-CN"/>
-        </w:rPr>
-        <w:t>修改上升第二模态，上面是第一模态空速的要求，</w:t>
-      </w:r>
-    </w:p>
-    <w:p>
-      <w:pPr>
-        <w:widowControl w:val="0"/>
-        <w:numPr>
-          <w:ilvl w:val="0"/>
-          <w:numId w:val="0"/>
-        </w:numPr>
-        <w:ind w:left="420" w:leftChars="0"/>
-        <w:jc w:val="both"/>
-        <w:rPr>
-          <w:rFonts w:hint="eastAsia" w:ascii="Consolas" w:hAnsi="Consolas" w:eastAsia="宋体" w:cs="Consolas"/>
-          <w:lang w:val="en-US" w:eastAsia="zh-CN"/>
-        </w:rPr>
-      </w:pPr>
-      <w:r>
-        <w:rPr>
-          <w:rFonts w:hint="eastAsia" w:ascii="Consolas" w:hAnsi="Consolas" w:eastAsia="宋体" w:cs="Consolas"/>
-          <w:lang w:val="en-US" w:eastAsia="zh-CN"/>
-        </w:rPr>
-        <w:t>第二上升模态，L1锁航向，废掉TECS，pitch_sp设为6度可调，摇杆正常控以便救机。</w:t>
-      </w:r>
-    </w:p>
-    <w:p>
-      <w:pPr>
-        <w:widowControl w:val="0"/>
-        <w:numPr>
-          <w:ilvl w:val="0"/>
-          <w:numId w:val="0"/>
-        </w:numPr>
-        <w:jc w:val="both"/>
-        <w:rPr>
-          <w:rFonts w:hint="eastAsia" w:ascii="Consolas" w:hAnsi="Consolas" w:eastAsia="宋体" w:cs="Consolas"/>
-          <w:lang w:val="en-US" w:eastAsia="zh-CN"/>
-        </w:rPr>
-      </w:pPr>
-      <w:bookmarkStart w:id="0" w:name="_GoBack"/>
-      <w:bookmarkEnd w:id="0"/>
-    </w:p>
-    <w:p>
-      <w:pPr>
-        <w:widowControl w:val="0"/>
-        <w:numPr>
-          <w:ilvl w:val="0"/>
-          <w:numId w:val="2"/>
-        </w:numPr>
-        <w:ind w:left="0" w:leftChars="0" w:firstLine="0" w:firstLineChars="0"/>
-        <w:jc w:val="both"/>
-        <w:rPr>
-          <w:rFonts w:hint="eastAsia" w:ascii="Consolas" w:hAnsi="Consolas" w:eastAsia="宋体" w:cs="Consolas"/>
-          <w:lang w:val="en-US" w:eastAsia="zh-CN"/>
-        </w:rPr>
-      </w:pPr>
-      <w:r>
-        <w:rPr>
-          <w:rFonts w:hint="eastAsia" w:ascii="Consolas" w:hAnsi="Consolas" w:eastAsia="宋体" w:cs="Consolas"/>
-          <w:lang w:val="en-US" w:eastAsia="zh-CN"/>
-        </w:rPr>
-        <w:t>修改下降第三模态，</w:t>
-      </w:r>
-    </w:p>
-    <w:p>
-      <w:pPr>
-        <w:widowControl w:val="0"/>
-        <w:numPr>
-          <w:ilvl w:val="0"/>
-          <w:numId w:val="0"/>
-        </w:numPr>
-        <w:ind w:left="420" w:leftChars="0"/>
-        <w:jc w:val="both"/>
-        <w:rPr>
-          <w:rFonts w:hint="eastAsia" w:ascii="Consolas" w:hAnsi="Consolas" w:eastAsia="宋体" w:cs="Consolas"/>
-          <w:lang w:val="en-US" w:eastAsia="zh-CN"/>
-        </w:rPr>
-      </w:pPr>
-      <w:r>
-        <w:rPr>
-          <w:rFonts w:hint="eastAsia" w:ascii="Consolas" w:hAnsi="Consolas" w:eastAsia="宋体" w:cs="Consolas"/>
-          <w:lang w:val="en-US" w:eastAsia="zh-CN"/>
-        </w:rPr>
-        <w:t>下降第三模态，L1锁航向，废掉TECS，pitch_sp设为1度可调，摇杆正常控以便救机。</w:t>
-      </w:r>
-    </w:p>
-    <w:p>
-      <w:pPr>
-        <w:widowControl w:val="0"/>
-        <w:numPr>
-          <w:ilvl w:val="0"/>
-          <w:numId w:val="0"/>
-        </w:numPr>
-        <w:ind w:left="420" w:leftChars="0"/>
-        <w:jc w:val="both"/>
-        <w:rPr>
-          <w:rFonts w:hint="eastAsia" w:ascii="Consolas" w:hAnsi="Consolas" w:eastAsia="宋体" w:cs="Consolas"/>
-          <w:lang w:val="en-US" w:eastAsia="zh-CN"/>
-        </w:rPr>
-      </w:pPr>
-    </w:p>
-    <w:p>
-      <w:pPr>
-        <w:widowControl w:val="0"/>
-        <w:numPr>
-          <w:ilvl w:val="0"/>
-          <w:numId w:val="2"/>
-        </w:numPr>
-        <w:ind w:left="0" w:leftChars="0" w:firstLine="0" w:firstLineChars="0"/>
-        <w:jc w:val="both"/>
-        <w:rPr>
-          <w:rFonts w:hint="eastAsia" w:ascii="Consolas" w:hAnsi="Consolas" w:eastAsia="宋体" w:cs="Consolas"/>
-          <w:lang w:val="en-US" w:eastAsia="zh-CN"/>
-        </w:rPr>
-      </w:pPr>
-      <w:r>
-        <w:rPr>
-          <w:rFonts w:hint="eastAsia" w:ascii="Consolas" w:hAnsi="Consolas" w:eastAsia="宋体" w:cs="Consolas"/>
-          <w:lang w:val="en-US" w:eastAsia="zh-CN"/>
-        </w:rPr>
-        <w:t>限制高度角75度，给三个模态都限制了。</w:t>
-      </w:r>
-    </w:p>
-    <w:p>
-      <w:pPr>
-        <w:widowControl w:val="0"/>
-        <w:numPr>
-          <w:ilvl w:val="0"/>
-          <w:numId w:val="0"/>
-        </w:numPr>
-        <w:ind w:left="420" w:leftChars="0"/>
-        <w:jc w:val="both"/>
-        <w:rPr>
-          <w:rFonts w:hint="eastAsia" w:ascii="Consolas" w:hAnsi="Consolas" w:eastAsia="宋体" w:cs="Consolas"/>
-          <w:lang w:val="en-US" w:eastAsia="zh-CN"/>
-        </w:rPr>
-      </w:pPr>
-      <w:r>
-        <w:rPr>
-          <w:rFonts w:hint="eastAsia" w:ascii="Consolas" w:hAnsi="Consolas" w:eastAsia="宋体" w:cs="Consolas"/>
-          <w:lang w:val="en-US" w:eastAsia="zh-CN"/>
-        </w:rPr>
-        <w:t>高度角每增加1度，pitch_sp减1度，最低减到1度，设置参数可调。</w:t>
-      </w:r>
-    </w:p>
-    <w:p>
-      <w:pPr>
-        <w:widowControl w:val="0"/>
-        <w:numPr>
-          <w:ilvl w:val="0"/>
-          <w:numId w:val="0"/>
-        </w:numPr>
-        <w:ind w:left="420" w:leftChars="0"/>
-        <w:jc w:val="both"/>
-        <w:rPr>
-          <w:rFonts w:hint="eastAsia" w:ascii="Consolas" w:hAnsi="Consolas" w:eastAsia="宋体" w:cs="Consolas"/>
-          <w:lang w:val="en-US" w:eastAsia="zh-CN"/>
-        </w:rPr>
-      </w:pPr>
-      <w:r>
-        <w:rPr>
-          <w:rFonts w:hint="eastAsia" w:ascii="Consolas" w:hAnsi="Consolas" w:eastAsia="宋体" w:cs="Consolas"/>
-          <w:lang w:val="en-US" w:eastAsia="zh-CN"/>
-        </w:rPr>
-        <w:t>Home点（老爸点）的记录。</w:t>
-      </w:r>
-    </w:p>
-    <w:p>
-      <w:pPr>
-        <w:numPr>
-          <w:numId w:val="0"/>
-        </w:numPr>
-        <w:spacing w:line="240" w:lineRule="auto"/>
-        <w:rPr>
-          <w:rFonts w:hint="default" w:ascii="Consolas" w:hAnsi="Consolas" w:cs="Consolas"/>
-          <w:b/>
-          <w:bCs/>
-        </w:rPr>
       </w:pPr>
     </w:p>
     <w:p>
@@ -928,6 +909,7 @@
       <w:pPr>
         <w:pStyle w:val="6"/>
         <w:numPr>
+          <w:ilvl w:val="0"/>
           <w:numId w:val="0"/>
         </w:numPr>
         <w:spacing w:line="240" w:lineRule="auto"/>
@@ -1176,7 +1158,7 @@
     <w:lsdException w:qFormat="1" w:unhideWhenUsed="0" w:uiPriority="10" w:semiHidden="0" w:name="Title"/>
     <w:lsdException w:uiPriority="99" w:name="Closing"/>
     <w:lsdException w:uiPriority="99" w:name="Signature"/>
-    <w:lsdException w:uiPriority="1" w:name="Default Paragraph Font"/>
+    <w:lsdException w:uiPriority="1" w:semiHidden="0" w:name="Default Paragraph Font"/>
     <w:lsdException w:uiPriority="99" w:name="Body Text"/>
     <w:lsdException w:uiPriority="99" w:name="Body Text Indent"/>
     <w:lsdException w:uiPriority="99" w:name="List Continue"/>
@@ -1214,7 +1196,7 @@
     <w:lsdException w:uiPriority="99" w:name="HTML Sample"/>
     <w:lsdException w:uiPriority="99" w:name="HTML Typewriter"/>
     <w:lsdException w:uiPriority="99" w:name="HTML Variable"/>
-    <w:lsdException w:qFormat="1" w:uiPriority="99" w:name="Normal Table"/>
+    <w:lsdException w:qFormat="1" w:uiPriority="99" w:semiHidden="0" w:name="Normal Table"/>
     <w:lsdException w:uiPriority="99" w:name="annotation subject"/>
     <w:lsdException w:uiPriority="99" w:name="Table Simple 1"/>
     <w:lsdException w:uiPriority="99" w:name="Table Simple 2"/>
